--- a/Final Product/Mechanical calculations.docx
+++ b/Final Product/Mechanical calculations.docx
@@ -11,6 +11,136 @@
       </w:r>
     </w:p>
     <w:p>
+      <w:r>
+        <w:t>It is important to check the torque of the servo motors, and estimate whether they are powerful enough to move the lenses, and hold the lenses in position (against their own weight) if the device is at a slight angle. For now</w:t>
+      </w:r>
+      <w:r>
+        <w:t>,</w:t>
+      </w:r>
+      <w:r>
+        <w:t xml:space="preserve"> it is expected that the device will be operated with a slant of 10 degrees at most (otherwise the lenses would be unable to focus on the patient</w:t>
+      </w:r>
+      <w:r>
+        <w:t>’</w:t>
+      </w:r>
+      <w:r>
+        <w:t xml:space="preserve">s fundus). </w:t>
+      </w:r>
+    </w:p>
+    <w:p>
+      <w:r>
+        <w:t xml:space="preserve">Torque at </w:t>
+      </w:r>
+      <w:r>
+        <w:t xml:space="preserve">5V (from datasheet) for MG955 servo = 10kg-cm </w:t>
+      </w:r>
+      <w:r>
+        <w:t>~ 1Nm of torque</w:t>
+      </w:r>
+    </w:p>
+    <w:p>
+      <w:r>
+        <w:drawing>
+          <wp:anchor distT="0" distB="0" distL="114300" distR="114300" simplePos="0" relativeHeight="251658240" behindDoc="0" locked="0" layoutInCell="1" allowOverlap="1" wp14:anchorId="59CA7FDA" wp14:editId="2D1C67E3">
+            <wp:simplePos x="0" y="0"/>
+            <wp:positionH relativeFrom="margin">
+              <wp:align>center</wp:align>
+            </wp:positionH>
+            <wp:positionV relativeFrom="paragraph">
+              <wp:posOffset>311876</wp:posOffset>
+            </wp:positionV>
+            <wp:extent cx="4939665" cy="7082155"/>
+            <wp:effectExtent l="0" t="0" r="0" b="4445"/>
+            <wp:wrapTopAndBottom/>
+            <wp:docPr id="101949816" name="Picture 1"/>
+            <wp:cNvGraphicFramePr>
+              <a:graphicFrameLocks xmlns:a="http://schemas.openxmlformats.org/drawingml/2006/main" noChangeAspect="1"/>
+            </wp:cNvGraphicFramePr>
+            <a:graphic xmlns:a="http://schemas.openxmlformats.org/drawingml/2006/main">
+              <a:graphicData uri="http://schemas.openxmlformats.org/drawingml/2006/picture">
+                <pic:pic xmlns:pic="http://schemas.openxmlformats.org/drawingml/2006/picture">
+                  <pic:nvPicPr>
+                    <pic:cNvPr id="101949816" name=""/>
+                    <pic:cNvPicPr/>
+                  </pic:nvPicPr>
+                  <pic:blipFill>
+                    <a:blip r:embed="rId4">
+                      <a:extLst>
+                        <a:ext uri="{28A0092B-C50C-407E-A947-70E740481C1C}">
+                          <a14:useLocalDpi xmlns:a14="http://schemas.microsoft.com/office/drawing/2010/main" val="0"/>
+                        </a:ext>
+                      </a:extLst>
+                    </a:blip>
+                    <a:stretch>
+                      <a:fillRect/>
+                    </a:stretch>
+                  </pic:blipFill>
+                  <pic:spPr>
+                    <a:xfrm>
+                      <a:off x="0" y="0"/>
+                      <a:ext cx="4939665" cy="7082155"/>
+                    </a:xfrm>
+                    <a:prstGeom prst="rect">
+                      <a:avLst/>
+                    </a:prstGeom>
+                  </pic:spPr>
+                </pic:pic>
+              </a:graphicData>
+            </a:graphic>
+            <wp14:sizeRelH relativeFrom="margin">
+              <wp14:pctWidth>0</wp14:pctWidth>
+            </wp14:sizeRelH>
+            <wp14:sizeRelV relativeFrom="margin">
+              <wp14:pctHeight>0</wp14:pctHeight>
+            </wp14:sizeRelV>
+          </wp:anchor>
+        </w:drawing>
+      </w:r>
+      <w:r>
+        <w:t>Each lens weighs ~25g, estimated from their 50mm diameter and the density of glass</w:t>
+      </w:r>
+    </w:p>
+    <w:p>
+      <w:r>
+        <w:lastRenderedPageBreak/>
+        <w:drawing>
+          <wp:inline distT="0" distB="0" distL="0" distR="0" wp14:anchorId="3F6F792E" wp14:editId="6A6ED04D">
+            <wp:extent cx="6332220" cy="3209290"/>
+            <wp:effectExtent l="0" t="0" r="0" b="0"/>
+            <wp:docPr id="317498209" name="Picture 1"/>
+            <wp:cNvGraphicFramePr>
+              <a:graphicFrameLocks xmlns:a="http://schemas.openxmlformats.org/drawingml/2006/main" noChangeAspect="1"/>
+            </wp:cNvGraphicFramePr>
+            <a:graphic xmlns:a="http://schemas.openxmlformats.org/drawingml/2006/main">
+              <a:graphicData uri="http://schemas.openxmlformats.org/drawingml/2006/picture">
+                <pic:pic xmlns:pic="http://schemas.openxmlformats.org/drawingml/2006/picture">
+                  <pic:nvPicPr>
+                    <pic:cNvPr id="317498209" name=""/>
+                    <pic:cNvPicPr/>
+                  </pic:nvPicPr>
+                  <pic:blipFill>
+                    <a:blip r:embed="rId5"/>
+                    <a:stretch>
+                      <a:fillRect/>
+                    </a:stretch>
+                  </pic:blipFill>
+                  <pic:spPr>
+                    <a:xfrm>
+                      <a:off x="0" y="0"/>
+                      <a:ext cx="6332220" cy="3209290"/>
+                    </a:xfrm>
+                    <a:prstGeom prst="rect">
+                      <a:avLst/>
+                    </a:prstGeom>
+                  </pic:spPr>
+                </pic:pic>
+              </a:graphicData>
+            </a:graphic>
+          </wp:inline>
+        </w:drawing>
+      </w:r>
+    </w:p>
+    <w:p>
       <w:pPr>
         <w:pStyle w:val="Heading1"/>
       </w:pPr>
@@ -18,7 +148,186 @@
         <w:t>Mass estimation:</w:t>
       </w:r>
     </w:p>
+    <w:p>
+      <w:r>
+        <w:t xml:space="preserve">Aluminium tube (12mm OD) ~ 0.26kg/metre </w:t>
+      </w:r>
+    </w:p>
+    <w:p>
+      <w:r>
+        <w:t xml:space="preserve">0.8m of tube used, therefore total mass of tubes = 208g </w:t>
+      </w:r>
+    </w:p>
+    <w:p>
+      <w:r>
+        <w:t xml:space="preserve">Lens are ~25g each, total mass = 50g </w:t>
+      </w:r>
+    </w:p>
+    <w:p>
+      <w:r>
+        <w:t xml:space="preserve">MG955 Servo motor = 70g each = 140g total </w:t>
+      </w:r>
+    </w:p>
+    <w:p>
+      <w:r>
+        <w:t xml:space="preserve">3D-printed parts (mass estimated </w:t>
+      </w:r>
+      <w:r>
+        <w:t xml:space="preserve">from slicer, PLA used) = </w:t>
+      </w:r>
+      <w:r>
+        <w:t xml:space="preserve">~60g </w:t>
+      </w:r>
+    </w:p>
+    <w:tbl>
+      <w:tblPr>
+        <w:tblStyle w:val="TableGrid"/>
+        <w:tblW w:w="0" w:type="auto"/>
+        <w:tblLook w:val="04A0" w:firstRow="1" w:lastRow="0" w:firstColumn="1" w:lastColumn="0" w:noHBand="0" w:noVBand="1"/>
+      </w:tblPr>
+      <w:tblGrid>
+        <w:gridCol w:w="4981"/>
+        <w:gridCol w:w="4981"/>
+      </w:tblGrid>
+      <w:tr>
+        <w:tc>
+          <w:tcPr>
+            <w:tcW w:w="4981" w:type="dxa"/>
+          </w:tcPr>
+          <w:p>
+            <w:r>
+              <w:t xml:space="preserve">Part </w:t>
+            </w:r>
+          </w:p>
+        </w:tc>
+        <w:tc>
+          <w:tcPr>
+            <w:tcW w:w="4981" w:type="dxa"/>
+          </w:tcPr>
+          <w:p>
+            <w:r>
+              <w:t>Mass (g)</w:t>
+            </w:r>
+          </w:p>
+        </w:tc>
+      </w:tr>
+      <w:tr>
+        <w:tc>
+          <w:tcPr>
+            <w:tcW w:w="4981" w:type="dxa"/>
+          </w:tcPr>
+          <w:p>
+            <w:r>
+              <w:t>Aluminium tube</w:t>
+            </w:r>
+          </w:p>
+        </w:tc>
+        <w:tc>
+          <w:tcPr>
+            <w:tcW w:w="4981" w:type="dxa"/>
+          </w:tcPr>
+          <w:p>
+            <w:r>
+              <w:t xml:space="preserve">208g </w:t>
+            </w:r>
+          </w:p>
+        </w:tc>
+      </w:tr>
+      <w:tr>
+        <w:tc>
+          <w:tcPr>
+            <w:tcW w:w="4981" w:type="dxa"/>
+          </w:tcPr>
+          <w:p>
+            <w:r>
+              <w:t>Lenses</w:t>
+            </w:r>
+          </w:p>
+        </w:tc>
+        <w:tc>
+          <w:tcPr>
+            <w:tcW w:w="4981" w:type="dxa"/>
+          </w:tcPr>
+          <w:p>
+            <w:r>
+              <w:t>50g</w:t>
+            </w:r>
+          </w:p>
+        </w:tc>
+      </w:tr>
+      <w:tr>
+        <w:tc>
+          <w:tcPr>
+            <w:tcW w:w="4981" w:type="dxa"/>
+          </w:tcPr>
+          <w:p>
+            <w:r>
+              <w:t xml:space="preserve">MG955 Servo motor </w:t>
+            </w:r>
+          </w:p>
+        </w:tc>
+        <w:tc>
+          <w:tcPr>
+            <w:tcW w:w="4981" w:type="dxa"/>
+          </w:tcPr>
+          <w:p>
+            <w:r>
+              <w:t xml:space="preserve">140g </w:t>
+            </w:r>
+          </w:p>
+        </w:tc>
+      </w:tr>
+      <w:tr>
+        <w:tc>
+          <w:tcPr>
+            <w:tcW w:w="4981" w:type="dxa"/>
+          </w:tcPr>
+          <w:p>
+            <w:r>
+              <w:t xml:space="preserve">3D-printed parts </w:t>
+            </w:r>
+          </w:p>
+        </w:tc>
+        <w:tc>
+          <w:tcPr>
+            <w:tcW w:w="4981" w:type="dxa"/>
+          </w:tcPr>
+          <w:p>
+            <w:r>
+              <w:t>60g</w:t>
+            </w:r>
+          </w:p>
+        </w:tc>
+      </w:tr>
+      <w:tr>
+        <w:tc>
+          <w:tcPr>
+            <w:tcW w:w="4981" w:type="dxa"/>
+          </w:tcPr>
+          <w:p>
+            <w:r>
+              <w:t>Total mass estimate for mechanism</w:t>
+            </w:r>
+          </w:p>
+        </w:tc>
+        <w:tc>
+          <w:tcPr>
+            <w:tcW w:w="4981" w:type="dxa"/>
+          </w:tcPr>
+          <w:p>
+            <w:r>
+              <w:t>450g (2 d.p.)</w:t>
+            </w:r>
+          </w:p>
+        </w:tc>
+      </w:tr>
+    </w:tbl>
     <w:p/>
+    <w:p>
+      <w:r>
+        <w:t>This is a lightweight yet robust assembly, which means that it fits our initial design requirements well. It is also able to withstand mild dust/dirt/vibrations.</w:t>
+      </w:r>
+    </w:p>
     <w:sectPr>
       <w:pgSz w:w="12240" w:h="15840" w:code="1"/>
       <w:pgMar w:top="1134" w:right="1134" w:bottom="1134" w:left="1134" w:header="709" w:footer="709" w:gutter="0"/>
@@ -646,6 +955,25 @@
       <w:szCs w:val="21"/>
     </w:rPr>
   </w:style>
+  <w:style w:type="table" w:styleId="TableGrid">
+    <w:name w:val="Table Grid"/>
+    <w:basedOn w:val="TableNormal"/>
+    <w:uiPriority w:val="39"/>
+    <w:rsid w:val="009E2C2A"/>
+    <w:pPr>
+      <w:spacing w:after="0" w:line="240" w:lineRule="auto"/>
+    </w:pPr>
+    <w:tblPr>
+      <w:tblBorders>
+        <w:top w:val="single" w:sz="4" w:space="0" w:color="auto"/>
+        <w:left w:val="single" w:sz="4" w:space="0" w:color="auto"/>
+        <w:bottom w:val="single" w:sz="4" w:space="0" w:color="auto"/>
+        <w:right w:val="single" w:sz="4" w:space="0" w:color="auto"/>
+        <w:insideH w:val="single" w:sz="4" w:space="0" w:color="auto"/>
+        <w:insideV w:val="single" w:sz="4" w:space="0" w:color="auto"/>
+      </w:tblBorders>
+    </w:tblPr>
+  </w:style>
 </w:styles>
 </file>
 

--- a/Final Product/Mechanical calculations.docx
+++ b/Final Product/Mechanical calculations.docx
@@ -40,6 +40,9 @@
     </w:p>
     <w:p>
       <w:r>
+        <w:rPr>
+          <w:noProof/>
+        </w:rPr>
         <w:drawing>
           <wp:anchor distT="0" distB="0" distL="114300" distR="114300" simplePos="0" relativeHeight="251658240" behindDoc="0" locked="0" layoutInCell="1" allowOverlap="1" wp14:anchorId="59CA7FDA" wp14:editId="2D1C67E3">
             <wp:simplePos x="0" y="0"/>
@@ -102,6 +105,9 @@
     </w:p>
     <w:p>
       <w:r>
+        <w:rPr>
+          <w:noProof/>
+        </w:rPr>
         <w:lastRenderedPageBreak/>
         <w:drawing>
           <wp:inline distT="0" distB="0" distL="0" distR="0" wp14:anchorId="3F6F792E" wp14:editId="6A6ED04D">
@@ -228,7 +234,7 @@
           </w:tcPr>
           <w:p>
             <w:r>
-              <w:t xml:space="preserve">208g </w:t>
+              <w:t>208</w:t>
             </w:r>
           </w:p>
         </w:tc>
@@ -272,7 +278,7 @@
           </w:tcPr>
           <w:p>
             <w:r>
-              <w:t xml:space="preserve">140g </w:t>
+              <w:t>140</w:t>
             </w:r>
           </w:p>
         </w:tc>
@@ -294,7 +300,7 @@
           </w:tcPr>
           <w:p>
             <w:r>
-              <w:t>60g</w:t>
+              <w:t>100</w:t>
             </w:r>
           </w:p>
         </w:tc>
@@ -316,7 +322,10 @@
           </w:tcPr>
           <w:p>
             <w:r>
-              <w:t>450g (2 d.p.)</w:t>
+              <w:t>490</w:t>
+            </w:r>
+            <w:r>
+              <w:t xml:space="preserve"> (2 d.p.)</w:t>
             </w:r>
           </w:p>
         </w:tc>

--- a/Final Product/Mechanical calculations.docx
+++ b/Final Product/Mechanical calculations.docx
@@ -182,7 +182,13 @@
         <w:t xml:space="preserve">from slicer, PLA used) = </w:t>
       </w:r>
       <w:r>
-        <w:t xml:space="preserve">~60g </w:t>
+        <w:t>~</w:t>
+      </w:r>
+      <w:r>
+        <w:t>10</w:t>
+      </w:r>
+      <w:r>
+        <w:t xml:space="preserve">0g </w:t>
       </w:r>
     </w:p>
     <w:tbl>
